--- a/Resume.docx
+++ b/Resume.docx
@@ -56,7 +56,25 @@
           <w:sz w:val="20"/>
           <w:szCs w:val="20"/>
         </w:rPr>
-        <w:t>34 Hatfield Street, Balwyn North, 3104</w:t>
+        <w:t xml:space="preserve">34 Hatfield Street, </w:t>
+      </w:r>
+      <w:proofErr w:type="spellStart"/>
+      <w:r>
+        <w:rPr>
+          <w:rFonts w:ascii="Times New Roman" w:hAnsi="Times New Roman" w:cs="Times New Roman"/>
+          <w:sz w:val="20"/>
+          <w:szCs w:val="20"/>
+        </w:rPr>
+        <w:t>Balwyn</w:t>
+      </w:r>
+      <w:proofErr w:type="spellEnd"/>
+      <w:r>
+        <w:rPr>
+          <w:rFonts w:ascii="Times New Roman" w:hAnsi="Times New Roman" w:cs="Times New Roman"/>
+          <w:sz w:val="20"/>
+          <w:szCs w:val="20"/>
+        </w:rPr>
+        <w:t xml:space="preserve"> North, 3104</w:t>
       </w:r>
     </w:p>
     <w:p>
@@ -499,11 +517,19 @@
         <w:tab/>
         <w:t xml:space="preserve">                                           </w:t>
       </w:r>
-      <w:r>
-        <w:rPr>
-          <w:rFonts w:ascii="Times New Roman" w:hAnsi="Times New Roman" w:cs="Times New Roman"/>
-        </w:rPr>
-        <w:t>Borivali, Maharashtra</w:t>
+      <w:proofErr w:type="spellStart"/>
+      <w:r>
+        <w:rPr>
+          <w:rFonts w:ascii="Times New Roman" w:hAnsi="Times New Roman" w:cs="Times New Roman"/>
+        </w:rPr>
+        <w:t>Borivali</w:t>
+      </w:r>
+      <w:proofErr w:type="spellEnd"/>
+      <w:r>
+        <w:rPr>
+          <w:rFonts w:ascii="Times New Roman" w:hAnsi="Times New Roman" w:cs="Times New Roman"/>
+        </w:rPr>
+        <w:t>, Maharashtra</w:t>
       </w:r>
     </w:p>
     <w:p>
@@ -576,12 +602,53 @@
           <w:rFonts w:ascii="Times New Roman" w:hAnsi="Times New Roman" w:cs="Times New Roman"/>
         </w:rPr>
       </w:pPr>
-      <w:r>
-        <w:rPr>
-          <w:rFonts w:ascii="Times New Roman" w:hAnsi="Times New Roman" w:cs="Times New Roman"/>
-          <w:b/>
-        </w:rPr>
-        <w:t>Vidyavardhani’s Bhausaheb Vartak Polytechnic</w:t>
+      <w:proofErr w:type="spellStart"/>
+      <w:r>
+        <w:rPr>
+          <w:rFonts w:ascii="Times New Roman" w:hAnsi="Times New Roman" w:cs="Times New Roman"/>
+          <w:b/>
+        </w:rPr>
+        <w:t>Vidyavardhani’s</w:t>
+      </w:r>
+      <w:proofErr w:type="spellEnd"/>
+      <w:r>
+        <w:rPr>
+          <w:rFonts w:ascii="Times New Roman" w:hAnsi="Times New Roman" w:cs="Times New Roman"/>
+          <w:b/>
+        </w:rPr>
+        <w:t xml:space="preserve"> </w:t>
+      </w:r>
+      <w:proofErr w:type="spellStart"/>
+      <w:r>
+        <w:rPr>
+          <w:rFonts w:ascii="Times New Roman" w:hAnsi="Times New Roman" w:cs="Times New Roman"/>
+          <w:b/>
+        </w:rPr>
+        <w:t>Bhausaheb</w:t>
+      </w:r>
+      <w:proofErr w:type="spellEnd"/>
+      <w:r>
+        <w:rPr>
+          <w:rFonts w:ascii="Times New Roman" w:hAnsi="Times New Roman" w:cs="Times New Roman"/>
+          <w:b/>
+        </w:rPr>
+        <w:t xml:space="preserve"> </w:t>
+      </w:r>
+      <w:proofErr w:type="spellStart"/>
+      <w:r>
+        <w:rPr>
+          <w:rFonts w:ascii="Times New Roman" w:hAnsi="Times New Roman" w:cs="Times New Roman"/>
+          <w:b/>
+        </w:rPr>
+        <w:t>Vartak</w:t>
+      </w:r>
+      <w:proofErr w:type="spellEnd"/>
+      <w:r>
+        <w:rPr>
+          <w:rFonts w:ascii="Times New Roman" w:hAnsi="Times New Roman" w:cs="Times New Roman"/>
+          <w:b/>
+        </w:rPr>
+        <w:t xml:space="preserve"> Polytechnic</w:t>
       </w:r>
       <w:r>
         <w:rPr>
@@ -626,11 +693,19 @@
         <w:tab/>
         <w:t xml:space="preserve">        </w:t>
       </w:r>
-      <w:r>
-        <w:rPr>
-          <w:rFonts w:ascii="Times New Roman" w:hAnsi="Times New Roman" w:cs="Times New Roman"/>
-        </w:rPr>
-        <w:t>Vasai, Maharashtra</w:t>
+      <w:proofErr w:type="spellStart"/>
+      <w:r>
+        <w:rPr>
+          <w:rFonts w:ascii="Times New Roman" w:hAnsi="Times New Roman" w:cs="Times New Roman"/>
+        </w:rPr>
+        <w:t>Vasai</w:t>
+      </w:r>
+      <w:proofErr w:type="spellEnd"/>
+      <w:r>
+        <w:rPr>
+          <w:rFonts w:ascii="Times New Roman" w:hAnsi="Times New Roman" w:cs="Times New Roman"/>
+        </w:rPr>
+        <w:t>, Maharashtra</w:t>
       </w:r>
     </w:p>
     <w:p>
@@ -681,97 +756,87 @@
         <w:jc w:val="both"/>
         <w:rPr>
           <w:rFonts w:ascii="Times New Roman" w:hAnsi="Times New Roman" w:cs="Times New Roman"/>
-        </w:rPr>
-      </w:pPr>
-      <w:r>
-        <w:rPr>
-          <w:rFonts w:ascii="Times New Roman" w:hAnsi="Times New Roman" w:cs="Times New Roman"/>
-          <w:b/>
-        </w:rPr>
-        <w:t>WIL Project</w:t>
-      </w:r>
-      <w:r>
-        <w:rPr>
-          <w:rFonts w:ascii="Times New Roman" w:hAnsi="Times New Roman" w:cs="Times New Roman"/>
-          <w:b/>
-        </w:rPr>
-        <w:tab/>
-      </w:r>
-      <w:r>
-        <w:rPr>
-          <w:rFonts w:ascii="Times New Roman" w:hAnsi="Times New Roman" w:cs="Times New Roman"/>
-          <w:b/>
-        </w:rPr>
-        <w:tab/>
-      </w:r>
-      <w:r>
-        <w:rPr>
-          <w:rFonts w:ascii="Times New Roman" w:hAnsi="Times New Roman" w:cs="Times New Roman"/>
-          <w:b/>
-        </w:rPr>
-        <w:tab/>
-      </w:r>
-      <w:r>
-        <w:rPr>
-          <w:rFonts w:ascii="Times New Roman" w:hAnsi="Times New Roman" w:cs="Times New Roman"/>
-          <w:b/>
-        </w:rPr>
-        <w:tab/>
-      </w:r>
-      <w:r>
-        <w:rPr>
-          <w:rFonts w:ascii="Times New Roman" w:hAnsi="Times New Roman" w:cs="Times New Roman"/>
-          <w:b/>
-        </w:rPr>
-        <w:tab/>
-      </w:r>
-      <w:r>
-        <w:rPr>
-          <w:rFonts w:ascii="Times New Roman" w:hAnsi="Times New Roman" w:cs="Times New Roman"/>
-          <w:b/>
-        </w:rPr>
-        <w:tab/>
-      </w:r>
-      <w:r>
-        <w:rPr>
-          <w:rFonts w:ascii="Times New Roman" w:hAnsi="Times New Roman" w:cs="Times New Roman"/>
-          <w:b/>
-        </w:rPr>
-        <w:tab/>
-      </w:r>
-      <w:r>
-        <w:rPr>
-          <w:rFonts w:ascii="Times New Roman" w:hAnsi="Times New Roman" w:cs="Times New Roman"/>
-          <w:b/>
-        </w:rPr>
-        <w:tab/>
-      </w:r>
-      <w:r>
-        <w:rPr>
-          <w:rFonts w:ascii="Times New Roman" w:hAnsi="Times New Roman" w:cs="Times New Roman"/>
-          <w:b/>
-        </w:rPr>
-        <w:tab/>
-      </w:r>
-      <w:r>
-        <w:rPr>
-          <w:rFonts w:ascii="Times New Roman" w:hAnsi="Times New Roman" w:cs="Times New Roman"/>
-          <w:b/>
-        </w:rPr>
-        <w:tab/>
-      </w:r>
-      <w:r>
-        <w:rPr>
-          <w:rFonts w:ascii="Times New Roman" w:hAnsi="Times New Roman" w:cs="Times New Roman"/>
-          <w:b/>
-        </w:rPr>
-        <w:tab/>
-      </w:r>
-      <w:r>
-        <w:rPr>
-          <w:rFonts w:ascii="Times New Roman" w:hAnsi="Times New Roman" w:cs="Times New Roman"/>
-        </w:rPr>
-        <w:t>July 2020</w:t>
+          <w:b/>
+        </w:rPr>
+      </w:pPr>
+    </w:p>
+    <w:p>
+      <w:pPr>
+        <w:spacing w:after="0"/>
+        <w:jc w:val="both"/>
+        <w:rPr>
+          <w:rFonts w:ascii="Times New Roman" w:hAnsi="Times New Roman" w:cs="Times New Roman"/>
+        </w:rPr>
+      </w:pPr>
+      <w:r>
+        <w:rPr>
+          <w:rFonts w:ascii="Times New Roman" w:hAnsi="Times New Roman" w:cs="Times New Roman"/>
+          <w:b/>
+        </w:rPr>
+        <w:t>Corona virus Dashboard</w:t>
+      </w:r>
+      <w:r>
+        <w:rPr>
+          <w:rFonts w:ascii="Times New Roman" w:hAnsi="Times New Roman" w:cs="Times New Roman"/>
+          <w:b/>
+        </w:rPr>
+        <w:tab/>
+      </w:r>
+      <w:r>
+        <w:rPr>
+          <w:rFonts w:ascii="Times New Roman" w:hAnsi="Times New Roman" w:cs="Times New Roman"/>
+          <w:b/>
+        </w:rPr>
+        <w:tab/>
+      </w:r>
+      <w:r>
+        <w:rPr>
+          <w:rFonts w:ascii="Times New Roman" w:hAnsi="Times New Roman" w:cs="Times New Roman"/>
+          <w:b/>
+        </w:rPr>
+        <w:tab/>
+      </w:r>
+      <w:r>
+        <w:rPr>
+          <w:rFonts w:ascii="Times New Roman" w:hAnsi="Times New Roman" w:cs="Times New Roman"/>
+          <w:b/>
+        </w:rPr>
+        <w:tab/>
+      </w:r>
+      <w:r>
+        <w:rPr>
+          <w:rFonts w:ascii="Times New Roman" w:hAnsi="Times New Roman" w:cs="Times New Roman"/>
+          <w:b/>
+        </w:rPr>
+        <w:tab/>
+      </w:r>
+      <w:r>
+        <w:rPr>
+          <w:rFonts w:ascii="Times New Roman" w:hAnsi="Times New Roman" w:cs="Times New Roman"/>
+          <w:b/>
+        </w:rPr>
+        <w:tab/>
+      </w:r>
+      <w:r>
+        <w:rPr>
+          <w:rFonts w:ascii="Times New Roman" w:hAnsi="Times New Roman" w:cs="Times New Roman"/>
+          <w:b/>
+        </w:rPr>
+        <w:tab/>
+      </w:r>
+      <w:r>
+        <w:rPr>
+          <w:rFonts w:ascii="Times New Roman" w:hAnsi="Times New Roman" w:cs="Times New Roman"/>
+          <w:b/>
+        </w:rPr>
+        <w:tab/>
+        <w:t xml:space="preserve">          </w:t>
+      </w:r>
+      <w:r>
+        <w:rPr>
+          <w:rFonts w:ascii="Times New Roman" w:hAnsi="Times New Roman" w:cs="Times New Roman"/>
+        </w:rPr>
+        <w:t>February 2021</w:t>
       </w:r>
       <w:r>
         <w:rPr>
@@ -783,7 +848,7 @@
         <w:rPr>
           <w:rFonts w:ascii="Times New Roman" w:hAnsi="Times New Roman" w:cs="Times New Roman"/>
         </w:rPr>
-        <w:t>October</w:t>
+        <w:t>June</w:t>
       </w:r>
       <w:r>
         <w:rPr>
@@ -795,7 +860,7 @@
         <w:rPr>
           <w:rFonts w:ascii="Times New Roman" w:hAnsi="Times New Roman" w:cs="Times New Roman"/>
         </w:rPr>
-        <w:t>20</w:t>
+        <w:t>21</w:t>
       </w:r>
     </w:p>
     <w:p>
@@ -805,7 +870,7 @@
           <w:ilvl w:val="0"/>
           <w:numId w:val="1"/>
         </w:numPr>
-        <w:spacing w:after="0"/>
+        <w:spacing w:after="0" w:line="240" w:lineRule="auto"/>
         <w:jc w:val="both"/>
         <w:rPr>
           <w:rFonts w:ascii="Times New Roman" w:hAnsi="Times New Roman" w:cs="Times New Roman"/>
@@ -814,8 +879,99 @@
       <w:r>
         <w:rPr>
           <w:rFonts w:ascii="Times New Roman" w:hAnsi="Times New Roman" w:cs="Times New Roman"/>
-        </w:rPr>
-        <w:t xml:space="preserve">Analyzing the impact of covid cases on GDP and recovery of different countries. </w:t>
+          <w:sz w:val="24"/>
+          <w:szCs w:val="24"/>
+          <w:shd w:val="clear" w:color="auto" w:fill="FFFFFF"/>
+        </w:rPr>
+        <w:t>The corona</w:t>
+      </w:r>
+      <w:r>
+        <w:rPr>
+          <w:rFonts w:ascii="Times New Roman" w:hAnsi="Times New Roman" w:cs="Times New Roman"/>
+          <w:sz w:val="24"/>
+          <w:szCs w:val="24"/>
+          <w:shd w:val="clear" w:color="auto" w:fill="FFFFFF"/>
+        </w:rPr>
+        <w:t xml:space="preserve"> </w:t>
+      </w:r>
+      <w:r>
+        <w:rPr>
+          <w:rFonts w:ascii="Times New Roman" w:hAnsi="Times New Roman" w:cs="Times New Roman"/>
+          <w:sz w:val="24"/>
+          <w:szCs w:val="24"/>
+          <w:shd w:val="clear" w:color="auto" w:fill="FFFFFF"/>
+        </w:rPr>
+        <w:t xml:space="preserve">virus pandemic severely affected the lives of people and as a result lock down was imposed to contain the covid. </w:t>
+      </w:r>
+      <w:r>
+        <w:rPr>
+          <w:rFonts w:ascii="Times New Roman" w:hAnsi="Times New Roman" w:cs="Times New Roman"/>
+          <w:sz w:val="24"/>
+          <w:szCs w:val="24"/>
+          <w:shd w:val="clear" w:color="auto" w:fill="FFFFFF"/>
+        </w:rPr>
+        <w:t>V</w:t>
+      </w:r>
+      <w:r>
+        <w:rPr>
+          <w:rFonts w:ascii="Times New Roman" w:hAnsi="Times New Roman" w:cs="Times New Roman"/>
+          <w:sz w:val="24"/>
+          <w:szCs w:val="24"/>
+          <w:shd w:val="clear" w:color="auto" w:fill="FFFFFF"/>
+        </w:rPr>
+        <w:t>isualization</w:t>
+      </w:r>
+      <w:r>
+        <w:rPr>
+          <w:rFonts w:ascii="Times New Roman" w:hAnsi="Times New Roman" w:cs="Times New Roman"/>
+          <w:sz w:val="24"/>
+          <w:szCs w:val="24"/>
+          <w:shd w:val="clear" w:color="auto" w:fill="FFFFFF"/>
+        </w:rPr>
+        <w:t>s</w:t>
+      </w:r>
+      <w:r>
+        <w:rPr>
+          <w:rFonts w:ascii="Times New Roman" w:hAnsi="Times New Roman" w:cs="Times New Roman"/>
+          <w:sz w:val="24"/>
+          <w:szCs w:val="24"/>
+          <w:shd w:val="clear" w:color="auto" w:fill="FFFFFF"/>
+        </w:rPr>
+        <w:t xml:space="preserve"> </w:t>
+      </w:r>
+      <w:r>
+        <w:rPr>
+          <w:rFonts w:ascii="Times New Roman" w:hAnsi="Times New Roman" w:cs="Times New Roman"/>
+          <w:sz w:val="24"/>
+          <w:szCs w:val="24"/>
+          <w:shd w:val="clear" w:color="auto" w:fill="FFFFFF"/>
+        </w:rPr>
+        <w:t>are</w:t>
+      </w:r>
+      <w:r>
+        <w:rPr>
+          <w:rFonts w:ascii="Times New Roman" w:hAnsi="Times New Roman" w:cs="Times New Roman"/>
+          <w:sz w:val="24"/>
+          <w:szCs w:val="24"/>
+          <w:shd w:val="clear" w:color="auto" w:fill="FFFFFF"/>
+        </w:rPr>
+        <w:t xml:space="preserve"> presented so that people can make guided decisions based on the insights</w:t>
+      </w:r>
+      <w:r>
+        <w:rPr>
+          <w:rFonts w:ascii="Times New Roman" w:hAnsi="Times New Roman" w:cs="Times New Roman"/>
+          <w:color w:val="333333"/>
+          <w:sz w:val="24"/>
+          <w:szCs w:val="24"/>
+          <w:shd w:val="clear" w:color="auto" w:fill="FFFFFF"/>
+        </w:rPr>
+        <w:t>.</w:t>
+      </w:r>
+      <w:r>
+        <w:rPr>
+          <w:rFonts w:ascii="Times New Roman" w:hAnsi="Times New Roman" w:cs="Times New Roman"/>
+        </w:rPr>
+        <w:t xml:space="preserve"> </w:t>
       </w:r>
       <w:r>
         <w:rPr>
@@ -832,6 +988,459 @@
           <w:i/>
           <w:color w:val="548DD4" w:themeColor="text2" w:themeTint="99"/>
         </w:rPr>
+        <w:t>Statistics</w:t>
+      </w:r>
+      <w:r>
+        <w:rPr>
+          <w:rFonts w:ascii="Times New Roman" w:hAnsi="Times New Roman" w:cs="Times New Roman"/>
+          <w:b/>
+          <w:i/>
+          <w:color w:val="548DD4" w:themeColor="text2" w:themeTint="99"/>
+        </w:rPr>
+        <w:t xml:space="preserve"> | Visualization </w:t>
+      </w:r>
+      <w:r>
+        <w:rPr>
+          <w:rFonts w:ascii="Times New Roman" w:hAnsi="Times New Roman" w:cs="Times New Roman"/>
+          <w:b/>
+          <w:color w:val="548DD4" w:themeColor="text2" w:themeTint="99"/>
+        </w:rPr>
+        <w:t>)</w:t>
+      </w:r>
+    </w:p>
+    <w:p>
+      <w:pPr>
+        <w:pStyle w:val="ListParagraph"/>
+        <w:spacing w:after="0"/>
+        <w:jc w:val="both"/>
+        <w:rPr>
+          <w:rFonts w:ascii="Times New Roman" w:hAnsi="Times New Roman" w:cs="Times New Roman"/>
+          <w:sz w:val="24"/>
+          <w:szCs w:val="24"/>
+        </w:rPr>
+      </w:pPr>
+      <w:proofErr w:type="spellStart"/>
+      <w:r>
+        <w:rPr>
+          <w:rFonts w:ascii="Times New Roman" w:hAnsi="Times New Roman" w:cs="Times New Roman"/>
+          <w:b/>
+        </w:rPr>
+        <w:t>Rpubs</w:t>
+      </w:r>
+      <w:proofErr w:type="spellEnd"/>
+      <w:r>
+        <w:rPr>
+          <w:rFonts w:ascii="Times New Roman" w:hAnsi="Times New Roman" w:cs="Times New Roman"/>
+          <w:b/>
+        </w:rPr>
+        <w:t xml:space="preserve"> URL:</w:t>
+      </w:r>
+      <w:r>
+        <w:rPr>
+          <w:rFonts w:ascii="Times New Roman" w:hAnsi="Times New Roman" w:cs="Times New Roman"/>
+        </w:rPr>
+        <w:t xml:space="preserve"> </w:t>
+      </w:r>
+      <w:r>
+        <w:rPr>
+          <w:rFonts w:ascii="Times New Roman" w:hAnsi="Times New Roman" w:cs="Times New Roman"/>
+          <w:sz w:val="24"/>
+          <w:szCs w:val="24"/>
+        </w:rPr>
+        <w:t>rpubs.com/</w:t>
+      </w:r>
+      <w:proofErr w:type="spellStart"/>
+      <w:r>
+        <w:rPr>
+          <w:rFonts w:ascii="Times New Roman" w:hAnsi="Times New Roman" w:cs="Times New Roman"/>
+          <w:sz w:val="24"/>
+          <w:szCs w:val="24"/>
+        </w:rPr>
+        <w:t>NightxWalker</w:t>
+      </w:r>
+      <w:proofErr w:type="spellEnd"/>
+      <w:r>
+        <w:rPr>
+          <w:rFonts w:ascii="Times New Roman" w:hAnsi="Times New Roman" w:cs="Times New Roman"/>
+          <w:sz w:val="24"/>
+          <w:szCs w:val="24"/>
+        </w:rPr>
+        <w:t>/779378</w:t>
+      </w:r>
+    </w:p>
+    <w:p>
+      <w:pPr>
+        <w:spacing w:after="0"/>
+        <w:jc w:val="both"/>
+        <w:rPr>
+          <w:rFonts w:ascii="Times New Roman" w:hAnsi="Times New Roman" w:cs="Times New Roman"/>
+        </w:rPr>
+      </w:pPr>
+      <w:r>
+        <w:rPr>
+          <w:rFonts w:ascii="Times New Roman" w:hAnsi="Times New Roman" w:cs="Times New Roman"/>
+          <w:b/>
+        </w:rPr>
+        <w:t>ANZ Transactions</w:t>
+      </w:r>
+      <w:r>
+        <w:rPr>
+          <w:rFonts w:ascii="Times New Roman" w:hAnsi="Times New Roman" w:cs="Times New Roman"/>
+          <w:b/>
+        </w:rPr>
+        <w:tab/>
+      </w:r>
+      <w:r>
+        <w:rPr>
+          <w:rFonts w:ascii="Times New Roman" w:hAnsi="Times New Roman" w:cs="Times New Roman"/>
+          <w:b/>
+        </w:rPr>
+        <w:tab/>
+      </w:r>
+      <w:r>
+        <w:rPr>
+          <w:rFonts w:ascii="Times New Roman" w:hAnsi="Times New Roman" w:cs="Times New Roman"/>
+          <w:b/>
+        </w:rPr>
+        <w:tab/>
+      </w:r>
+      <w:r>
+        <w:rPr>
+          <w:rFonts w:ascii="Times New Roman" w:hAnsi="Times New Roman" w:cs="Times New Roman"/>
+          <w:b/>
+        </w:rPr>
+        <w:tab/>
+      </w:r>
+      <w:r>
+        <w:rPr>
+          <w:rFonts w:ascii="Times New Roman" w:hAnsi="Times New Roman" w:cs="Times New Roman"/>
+          <w:b/>
+        </w:rPr>
+        <w:tab/>
+      </w:r>
+      <w:r>
+        <w:rPr>
+          <w:rFonts w:ascii="Times New Roman" w:hAnsi="Times New Roman" w:cs="Times New Roman"/>
+          <w:b/>
+        </w:rPr>
+        <w:tab/>
+      </w:r>
+      <w:r>
+        <w:rPr>
+          <w:rFonts w:ascii="Times New Roman" w:hAnsi="Times New Roman" w:cs="Times New Roman"/>
+          <w:b/>
+        </w:rPr>
+        <w:tab/>
+      </w:r>
+      <w:r>
+        <w:rPr>
+          <w:rFonts w:ascii="Times New Roman" w:hAnsi="Times New Roman" w:cs="Times New Roman"/>
+          <w:b/>
+        </w:rPr>
+        <w:tab/>
+        <w:t xml:space="preserve">            </w:t>
+      </w:r>
+      <w:r>
+        <w:rPr>
+          <w:rFonts w:ascii="Times New Roman" w:hAnsi="Times New Roman" w:cs="Times New Roman"/>
+        </w:rPr>
+        <w:t>November 2020</w:t>
+      </w:r>
+      <w:r>
+        <w:rPr>
+          <w:rFonts w:ascii="Times New Roman" w:hAnsi="Times New Roman" w:cs="Times New Roman"/>
+        </w:rPr>
+        <w:t>-</w:t>
+      </w:r>
+      <w:r>
+        <w:rPr>
+          <w:rFonts w:ascii="Times New Roman" w:hAnsi="Times New Roman" w:cs="Times New Roman"/>
+        </w:rPr>
+        <w:t>December</w:t>
+      </w:r>
+      <w:r>
+        <w:rPr>
+          <w:rFonts w:ascii="Times New Roman" w:hAnsi="Times New Roman" w:cs="Times New Roman"/>
+        </w:rPr>
+        <w:t xml:space="preserve"> 20</w:t>
+      </w:r>
+      <w:r>
+        <w:rPr>
+          <w:rFonts w:ascii="Times New Roman" w:hAnsi="Times New Roman" w:cs="Times New Roman"/>
+        </w:rPr>
+        <w:t>20</w:t>
+      </w:r>
+    </w:p>
+    <w:p>
+      <w:pPr>
+        <w:pStyle w:val="ListParagraph"/>
+        <w:numPr>
+          <w:ilvl w:val="0"/>
+          <w:numId w:val="1"/>
+        </w:numPr>
+        <w:spacing w:after="0"/>
+        <w:jc w:val="both"/>
+        <w:rPr>
+          <w:rFonts w:ascii="Times New Roman" w:hAnsi="Times New Roman" w:cs="Times New Roman"/>
+        </w:rPr>
+      </w:pPr>
+      <w:r>
+        <w:rPr>
+          <w:rFonts w:ascii="Times New Roman" w:hAnsi="Times New Roman" w:cs="Times New Roman"/>
+        </w:rPr>
+        <w:t xml:space="preserve">Exploring the insights (e.g., Customer with high balances, age groups and location) within the ANZ transaction data, model building and evaluation for prediction of future activities.  </w:t>
+      </w:r>
+      <w:r>
+        <w:rPr>
+          <w:rFonts w:ascii="Times New Roman" w:hAnsi="Times New Roman" w:cs="Times New Roman"/>
+          <w:b/>
+          <w:color w:val="548DD4" w:themeColor="text2" w:themeTint="99"/>
+        </w:rPr>
+        <w:t>(</w:t>
+      </w:r>
+      <w:r>
+        <w:rPr>
+          <w:rFonts w:ascii="Times New Roman" w:hAnsi="Times New Roman" w:cs="Times New Roman"/>
+          <w:b/>
+          <w:i/>
+          <w:color w:val="548DD4" w:themeColor="text2" w:themeTint="99"/>
+        </w:rPr>
+        <w:t>Exploratory Data</w:t>
+      </w:r>
+      <w:r>
+        <w:rPr>
+          <w:rFonts w:ascii="Times New Roman" w:hAnsi="Times New Roman" w:cs="Times New Roman"/>
+          <w:b/>
+          <w:color w:val="548DD4" w:themeColor="text2" w:themeTint="99"/>
+        </w:rPr>
+        <w:t xml:space="preserve"> </w:t>
+      </w:r>
+      <w:r>
+        <w:rPr>
+          <w:rFonts w:ascii="Times New Roman" w:hAnsi="Times New Roman" w:cs="Times New Roman"/>
+          <w:b/>
+          <w:i/>
+          <w:color w:val="548DD4" w:themeColor="text2" w:themeTint="99"/>
+        </w:rPr>
+        <w:t xml:space="preserve">Analysis | </w:t>
+      </w:r>
+      <w:r>
+        <w:rPr>
+          <w:rFonts w:ascii="Times New Roman" w:hAnsi="Times New Roman" w:cs="Times New Roman"/>
+          <w:b/>
+          <w:i/>
+          <w:color w:val="548DD4" w:themeColor="text2" w:themeTint="99"/>
+        </w:rPr>
+        <w:t>Modelling</w:t>
+      </w:r>
+      <w:r>
+        <w:rPr>
+          <w:rFonts w:ascii="Times New Roman" w:hAnsi="Times New Roman" w:cs="Times New Roman"/>
+          <w:b/>
+          <w:color w:val="548DD4" w:themeColor="text2" w:themeTint="99"/>
+        </w:rPr>
+        <w:t>)</w:t>
+      </w:r>
+    </w:p>
+    <w:p>
+      <w:pPr>
+        <w:pStyle w:val="ListParagraph"/>
+        <w:spacing w:after="0"/>
+        <w:jc w:val="both"/>
+        <w:rPr>
+          <w:rFonts w:ascii="Times New Roman" w:hAnsi="Times New Roman" w:cs="Times New Roman"/>
+          <w:sz w:val="24"/>
+          <w:szCs w:val="24"/>
+        </w:rPr>
+      </w:pPr>
+      <w:proofErr w:type="spellStart"/>
+      <w:r>
+        <w:rPr>
+          <w:rFonts w:ascii="Times New Roman" w:hAnsi="Times New Roman" w:cs="Times New Roman"/>
+          <w:b/>
+        </w:rPr>
+        <w:t>Github</w:t>
+      </w:r>
+      <w:proofErr w:type="spellEnd"/>
+      <w:r>
+        <w:rPr>
+          <w:rFonts w:ascii="Times New Roman" w:hAnsi="Times New Roman" w:cs="Times New Roman"/>
+          <w:b/>
+        </w:rPr>
+        <w:t xml:space="preserve"> URL:</w:t>
+      </w:r>
+      <w:r>
+        <w:rPr>
+          <w:rFonts w:ascii="Times New Roman" w:hAnsi="Times New Roman" w:cs="Times New Roman"/>
+        </w:rPr>
+        <w:t xml:space="preserve"> </w:t>
+      </w:r>
+      <w:r>
+        <w:rPr>
+          <w:rFonts w:ascii="Times New Roman" w:hAnsi="Times New Roman" w:cs="Times New Roman"/>
+          <w:sz w:val="24"/>
+          <w:szCs w:val="24"/>
+        </w:rPr>
+        <w:t>github.com/shonil24/ANZ</w:t>
+      </w:r>
+    </w:p>
+    <w:p>
+      <w:pPr>
+        <w:spacing w:after="0"/>
+        <w:jc w:val="both"/>
+        <w:rPr>
+          <w:rFonts w:ascii="Times New Roman" w:hAnsi="Times New Roman" w:cs="Times New Roman"/>
+        </w:rPr>
+      </w:pPr>
+      <w:r>
+        <w:rPr>
+          <w:rFonts w:ascii="Times New Roman" w:hAnsi="Times New Roman" w:cs="Times New Roman"/>
+          <w:b/>
+        </w:rPr>
+        <w:t>WIL Project</w:t>
+      </w:r>
+      <w:r>
+        <w:rPr>
+          <w:rFonts w:ascii="Times New Roman" w:hAnsi="Times New Roman" w:cs="Times New Roman"/>
+          <w:b/>
+        </w:rPr>
+        <w:tab/>
+      </w:r>
+      <w:r>
+        <w:rPr>
+          <w:rFonts w:ascii="Times New Roman" w:hAnsi="Times New Roman" w:cs="Times New Roman"/>
+          <w:b/>
+        </w:rPr>
+        <w:tab/>
+      </w:r>
+      <w:r>
+        <w:rPr>
+          <w:rFonts w:ascii="Times New Roman" w:hAnsi="Times New Roman" w:cs="Times New Roman"/>
+          <w:b/>
+        </w:rPr>
+        <w:tab/>
+      </w:r>
+      <w:r>
+        <w:rPr>
+          <w:rFonts w:ascii="Times New Roman" w:hAnsi="Times New Roman" w:cs="Times New Roman"/>
+          <w:b/>
+        </w:rPr>
+        <w:tab/>
+      </w:r>
+      <w:r>
+        <w:rPr>
+          <w:rFonts w:ascii="Times New Roman" w:hAnsi="Times New Roman" w:cs="Times New Roman"/>
+          <w:b/>
+        </w:rPr>
+        <w:tab/>
+      </w:r>
+      <w:r>
+        <w:rPr>
+          <w:rFonts w:ascii="Times New Roman" w:hAnsi="Times New Roman" w:cs="Times New Roman"/>
+          <w:b/>
+        </w:rPr>
+        <w:tab/>
+      </w:r>
+      <w:r>
+        <w:rPr>
+          <w:rFonts w:ascii="Times New Roman" w:hAnsi="Times New Roman" w:cs="Times New Roman"/>
+          <w:b/>
+        </w:rPr>
+        <w:tab/>
+      </w:r>
+      <w:r>
+        <w:rPr>
+          <w:rFonts w:ascii="Times New Roman" w:hAnsi="Times New Roman" w:cs="Times New Roman"/>
+          <w:b/>
+        </w:rPr>
+        <w:tab/>
+      </w:r>
+      <w:r>
+        <w:rPr>
+          <w:rFonts w:ascii="Times New Roman" w:hAnsi="Times New Roman" w:cs="Times New Roman"/>
+          <w:b/>
+        </w:rPr>
+        <w:tab/>
+      </w:r>
+      <w:r>
+        <w:rPr>
+          <w:rFonts w:ascii="Times New Roman" w:hAnsi="Times New Roman" w:cs="Times New Roman"/>
+          <w:b/>
+        </w:rPr>
+        <w:tab/>
+      </w:r>
+      <w:r>
+        <w:rPr>
+          <w:rFonts w:ascii="Times New Roman" w:hAnsi="Times New Roman" w:cs="Times New Roman"/>
+          <w:b/>
+        </w:rPr>
+        <w:tab/>
+      </w:r>
+      <w:r>
+        <w:rPr>
+          <w:rFonts w:ascii="Times New Roman" w:hAnsi="Times New Roman" w:cs="Times New Roman"/>
+        </w:rPr>
+        <w:t>July 2020</w:t>
+      </w:r>
+      <w:r>
+        <w:rPr>
+          <w:rFonts w:ascii="Times New Roman" w:hAnsi="Times New Roman" w:cs="Times New Roman"/>
+        </w:rPr>
+        <w:t>-</w:t>
+      </w:r>
+      <w:r>
+        <w:rPr>
+          <w:rFonts w:ascii="Times New Roman" w:hAnsi="Times New Roman" w:cs="Times New Roman"/>
+        </w:rPr>
+        <w:t>October</w:t>
+      </w:r>
+      <w:r>
+        <w:rPr>
+          <w:rFonts w:ascii="Times New Roman" w:hAnsi="Times New Roman" w:cs="Times New Roman"/>
+        </w:rPr>
+        <w:t xml:space="preserve"> 20</w:t>
+      </w:r>
+      <w:r>
+        <w:rPr>
+          <w:rFonts w:ascii="Times New Roman" w:hAnsi="Times New Roman" w:cs="Times New Roman"/>
+        </w:rPr>
+        <w:t>20</w:t>
+      </w:r>
+    </w:p>
+    <w:p>
+      <w:pPr>
+        <w:pStyle w:val="ListParagraph"/>
+        <w:numPr>
+          <w:ilvl w:val="0"/>
+          <w:numId w:val="1"/>
+        </w:numPr>
+        <w:spacing w:after="0"/>
+        <w:jc w:val="both"/>
+        <w:rPr>
+          <w:rFonts w:ascii="Times New Roman" w:hAnsi="Times New Roman" w:cs="Times New Roman"/>
+        </w:rPr>
+      </w:pPr>
+      <w:r>
+        <w:rPr>
+          <w:rFonts w:ascii="Times New Roman" w:hAnsi="Times New Roman" w:cs="Times New Roman"/>
+        </w:rPr>
+        <w:t xml:space="preserve">Analyzing the impact of covid cases on GDP and recovery of different countries. </w:t>
+      </w:r>
+      <w:r>
+        <w:rPr>
+          <w:rFonts w:ascii="Times New Roman" w:hAnsi="Times New Roman" w:cs="Times New Roman"/>
+          <w:b/>
+          <w:color w:val="548DD4" w:themeColor="text2" w:themeTint="99"/>
+        </w:rPr>
+        <w:t>(</w:t>
+      </w:r>
+      <w:r>
+        <w:rPr>
+          <w:rFonts w:ascii="Times New Roman" w:hAnsi="Times New Roman" w:cs="Times New Roman"/>
+          <w:b/>
+          <w:i/>
+          <w:color w:val="548DD4" w:themeColor="text2" w:themeTint="99"/>
+        </w:rPr>
         <w:t>Analysis | Visualization | Modelling</w:t>
       </w:r>
       <w:r>
@@ -852,12 +1461,21 @@
           <w:rFonts w:ascii="Times New Roman" w:hAnsi="Times New Roman" w:cs="Times New Roman"/>
         </w:rPr>
       </w:pPr>
-      <w:r>
-        <w:rPr>
-          <w:rFonts w:ascii="Times New Roman" w:hAnsi="Times New Roman" w:cs="Times New Roman"/>
-          <w:b/>
-        </w:rPr>
-        <w:t>Github URL:</w:t>
+      <w:proofErr w:type="spellStart"/>
+      <w:r>
+        <w:rPr>
+          <w:rFonts w:ascii="Times New Roman" w:hAnsi="Times New Roman" w:cs="Times New Roman"/>
+          <w:b/>
+        </w:rPr>
+        <w:t>Github</w:t>
+      </w:r>
+      <w:proofErr w:type="spellEnd"/>
+      <w:r>
+        <w:rPr>
+          <w:rFonts w:ascii="Times New Roman" w:hAnsi="Times New Roman" w:cs="Times New Roman"/>
+          <w:b/>
+        </w:rPr>
+        <w:t xml:space="preserve"> URL:</w:t>
       </w:r>
       <w:r>
         <w:rPr>
@@ -965,6 +1583,7 @@
         </w:rPr>
         <w:t>(</w:t>
       </w:r>
+      <w:proofErr w:type="spellStart"/>
       <w:r>
         <w:rPr>
           <w:rFonts w:ascii="Times New Roman" w:hAnsi="Times New Roman" w:cs="Times New Roman"/>
@@ -972,7 +1591,17 @@
           <w:i/>
           <w:color w:val="548DD4" w:themeColor="text2" w:themeTint="99"/>
         </w:rPr>
-        <w:t>IoT | Android</w:t>
+        <w:t>IoT</w:t>
+      </w:r>
+      <w:proofErr w:type="spellEnd"/>
+      <w:r>
+        <w:rPr>
+          <w:rFonts w:ascii="Times New Roman" w:hAnsi="Times New Roman" w:cs="Times New Roman"/>
+          <w:b/>
+          <w:i/>
+          <w:color w:val="548DD4" w:themeColor="text2" w:themeTint="99"/>
+        </w:rPr>
+        <w:t xml:space="preserve"> | Android</w:t>
       </w:r>
       <w:r>
         <w:rPr>
@@ -992,12 +1621,21 @@
           <w:rFonts w:ascii="Times New Roman" w:hAnsi="Times New Roman" w:cs="Times New Roman"/>
         </w:rPr>
       </w:pPr>
-      <w:r>
-        <w:rPr>
-          <w:rFonts w:ascii="Times New Roman" w:hAnsi="Times New Roman" w:cs="Times New Roman"/>
-          <w:b/>
-        </w:rPr>
-        <w:t xml:space="preserve">Github URL: </w:t>
+      <w:proofErr w:type="spellStart"/>
+      <w:r>
+        <w:rPr>
+          <w:rFonts w:ascii="Times New Roman" w:hAnsi="Times New Roman" w:cs="Times New Roman"/>
+          <w:b/>
+        </w:rPr>
+        <w:t>Github</w:t>
+      </w:r>
+      <w:proofErr w:type="spellEnd"/>
+      <w:r>
+        <w:rPr>
+          <w:rFonts w:ascii="Times New Roman" w:hAnsi="Times New Roman" w:cs="Times New Roman"/>
+          <w:b/>
+        </w:rPr>
+        <w:t xml:space="preserve"> URL: </w:t>
       </w:r>
       <w:r>
         <w:rPr>
@@ -1123,7 +1761,35 @@
         <w:rPr>
           <w:rFonts w:ascii="Times New Roman" w:hAnsi="Times New Roman" w:cs="Times New Roman"/>
         </w:rPr>
-        <w:t>Developed an Android application to boost the popularity among youth and present games such as Kabaddi &amp; Mallakhamb as an aspect for career sport option.</w:t>
+        <w:t xml:space="preserve">Developed an Android application to boost the popularity among youth and present games such as </w:t>
+      </w:r>
+      <w:proofErr w:type="spellStart"/>
+      <w:r>
+        <w:rPr>
+          <w:rFonts w:ascii="Times New Roman" w:hAnsi="Times New Roman" w:cs="Times New Roman"/>
+        </w:rPr>
+        <w:t>Kabaddi</w:t>
+      </w:r>
+      <w:proofErr w:type="spellEnd"/>
+      <w:r>
+        <w:rPr>
+          <w:rFonts w:ascii="Times New Roman" w:hAnsi="Times New Roman" w:cs="Times New Roman"/>
+        </w:rPr>
+        <w:t xml:space="preserve"> &amp; </w:t>
+      </w:r>
+      <w:proofErr w:type="spellStart"/>
+      <w:r>
+        <w:rPr>
+          <w:rFonts w:ascii="Times New Roman" w:hAnsi="Times New Roman" w:cs="Times New Roman"/>
+        </w:rPr>
+        <w:t>Mallakhamb</w:t>
+      </w:r>
+      <w:proofErr w:type="spellEnd"/>
+      <w:r>
+        <w:rPr>
+          <w:rFonts w:ascii="Times New Roman" w:hAnsi="Times New Roman" w:cs="Times New Roman"/>
+        </w:rPr>
+        <w:t xml:space="preserve"> as an aspect for career sport option.</w:t>
       </w:r>
       <w:r>
         <w:rPr>
@@ -1166,12 +1832,21 @@
           <w:rFonts w:ascii="Times New Roman" w:hAnsi="Times New Roman" w:cs="Times New Roman"/>
         </w:rPr>
       </w:pPr>
-      <w:r>
-        <w:rPr>
-          <w:rFonts w:ascii="Times New Roman" w:hAnsi="Times New Roman" w:cs="Times New Roman"/>
-          <w:b/>
-        </w:rPr>
-        <w:t xml:space="preserve">Github URL: </w:t>
+      <w:proofErr w:type="spellStart"/>
+      <w:r>
+        <w:rPr>
+          <w:rFonts w:ascii="Times New Roman" w:hAnsi="Times New Roman" w:cs="Times New Roman"/>
+          <w:b/>
+        </w:rPr>
+        <w:t>Github</w:t>
+      </w:r>
+      <w:proofErr w:type="spellEnd"/>
+      <w:r>
+        <w:rPr>
+          <w:rFonts w:ascii="Times New Roman" w:hAnsi="Times New Roman" w:cs="Times New Roman"/>
+          <w:b/>
+        </w:rPr>
+        <w:t xml:space="preserve"> URL: </w:t>
       </w:r>
       <w:r>
         <w:rPr>
@@ -1341,12 +2016,21 @@
           <w:rFonts w:ascii="Times New Roman" w:hAnsi="Times New Roman" w:cs="Times New Roman"/>
         </w:rPr>
       </w:pPr>
-      <w:r>
-        <w:rPr>
-          <w:rFonts w:ascii="Times New Roman" w:hAnsi="Times New Roman" w:cs="Times New Roman"/>
-          <w:b/>
-        </w:rPr>
-        <w:t>Github URL:</w:t>
+      <w:proofErr w:type="spellStart"/>
+      <w:r>
+        <w:rPr>
+          <w:rFonts w:ascii="Times New Roman" w:hAnsi="Times New Roman" w:cs="Times New Roman"/>
+          <w:b/>
+        </w:rPr>
+        <w:t>Github</w:t>
+      </w:r>
+      <w:proofErr w:type="spellEnd"/>
+      <w:r>
+        <w:rPr>
+          <w:rFonts w:ascii="Times New Roman" w:hAnsi="Times New Roman" w:cs="Times New Roman"/>
+          <w:b/>
+        </w:rPr>
+        <w:t xml:space="preserve"> URL:</w:t>
       </w:r>
       <w:r>
         <w:rPr>
@@ -1516,7 +2200,27 @@
           <w:i/>
           <w:color w:val="548DD4" w:themeColor="text2" w:themeTint="99"/>
         </w:rPr>
-        <w:t>Android | SQLlite)</w:t>
+        <w:t xml:space="preserve">Android | </w:t>
+      </w:r>
+      <w:proofErr w:type="spellStart"/>
+      <w:r>
+        <w:rPr>
+          <w:rFonts w:ascii="Times New Roman" w:hAnsi="Times New Roman" w:cs="Times New Roman"/>
+          <w:b/>
+          <w:i/>
+          <w:color w:val="548DD4" w:themeColor="text2" w:themeTint="99"/>
+        </w:rPr>
+        <w:t>SQLlite</w:t>
+      </w:r>
+      <w:proofErr w:type="spellEnd"/>
+      <w:r>
+        <w:rPr>
+          <w:rFonts w:ascii="Times New Roman" w:hAnsi="Times New Roman" w:cs="Times New Roman"/>
+          <w:b/>
+          <w:i/>
+          <w:color w:val="548DD4" w:themeColor="text2" w:themeTint="99"/>
+        </w:rPr>
+        <w:t>)</w:t>
       </w:r>
     </w:p>
     <w:p>
@@ -1529,12 +2233,21 @@
           <w:b/>
         </w:rPr>
       </w:pPr>
-      <w:r>
-        <w:rPr>
-          <w:rFonts w:ascii="Times New Roman" w:hAnsi="Times New Roman" w:cs="Times New Roman"/>
-          <w:b/>
-        </w:rPr>
-        <w:t>Github URL:</w:t>
+      <w:proofErr w:type="spellStart"/>
+      <w:r>
+        <w:rPr>
+          <w:rFonts w:ascii="Times New Roman" w:hAnsi="Times New Roman" w:cs="Times New Roman"/>
+          <w:b/>
+        </w:rPr>
+        <w:t>Github</w:t>
+      </w:r>
+      <w:proofErr w:type="spellEnd"/>
+      <w:r>
+        <w:rPr>
+          <w:rFonts w:ascii="Times New Roman" w:hAnsi="Times New Roman" w:cs="Times New Roman"/>
+          <w:b/>
+        </w:rPr>
+        <w:t xml:space="preserve"> URL:</w:t>
       </w:r>
       <w:r>
         <w:rPr>
@@ -1652,13 +2365,35 @@
         <w:rPr>
           <w:rFonts w:ascii="Times New Roman" w:hAnsi="Times New Roman" w:cs="Times New Roman"/>
         </w:rPr>
-        <w:t xml:space="preserve">Turbo C++, JDK, Brackets, Xampp, </w:t>
-      </w:r>
-      <w:r>
-        <w:rPr>
-          <w:rFonts w:ascii="Times New Roman" w:hAnsi="Times New Roman" w:cs="Times New Roman"/>
-        </w:rPr>
-        <w:t xml:space="preserve">PhpMyAdmin, </w:t>
+        <w:t xml:space="preserve">Turbo C++, JDK, Brackets, </w:t>
+      </w:r>
+      <w:proofErr w:type="spellStart"/>
+      <w:r>
+        <w:rPr>
+          <w:rFonts w:ascii="Times New Roman" w:hAnsi="Times New Roman" w:cs="Times New Roman"/>
+        </w:rPr>
+        <w:t>Xampp</w:t>
+      </w:r>
+      <w:proofErr w:type="spellEnd"/>
+      <w:r>
+        <w:rPr>
+          <w:rFonts w:ascii="Times New Roman" w:hAnsi="Times New Roman" w:cs="Times New Roman"/>
+        </w:rPr>
+        <w:t xml:space="preserve">, </w:t>
+      </w:r>
+      <w:proofErr w:type="spellStart"/>
+      <w:r>
+        <w:rPr>
+          <w:rFonts w:ascii="Times New Roman" w:hAnsi="Times New Roman" w:cs="Times New Roman"/>
+        </w:rPr>
+        <w:t>PhpMyAdmin</w:t>
+      </w:r>
+      <w:proofErr w:type="spellEnd"/>
+      <w:r>
+        <w:rPr>
+          <w:rFonts w:ascii="Times New Roman" w:hAnsi="Times New Roman" w:cs="Times New Roman"/>
+        </w:rPr>
+        <w:t xml:space="preserve">, </w:t>
       </w:r>
       <w:r>
         <w:rPr>
@@ -1676,8 +2411,16 @@
         <w:rPr>
           <w:rFonts w:ascii="Times New Roman" w:hAnsi="Times New Roman" w:cs="Times New Roman"/>
         </w:rPr>
-        <w:t>, MySQL</w:t>
-      </w:r>
+        <w:t xml:space="preserve">, </w:t>
+      </w:r>
+      <w:proofErr w:type="spellStart"/>
+      <w:r>
+        <w:rPr>
+          <w:rFonts w:ascii="Times New Roman" w:hAnsi="Times New Roman" w:cs="Times New Roman"/>
+        </w:rPr>
+        <w:t>MySQL</w:t>
+      </w:r>
+      <w:proofErr w:type="spellEnd"/>
     </w:p>
     <w:p>
       <w:pPr>
@@ -1703,7 +2446,21 @@
         <w:rPr>
           <w:rFonts w:ascii="Times New Roman" w:hAnsi="Times New Roman" w:cs="Times New Roman"/>
         </w:rPr>
-        <w:t xml:space="preserve"> Windows 7/8/10/, Linux – Ubuntu, Kali, Fedora</w:t>
+        <w:t xml:space="preserve"> Windows 7/8/10/, Linux – </w:t>
+      </w:r>
+      <w:proofErr w:type="spellStart"/>
+      <w:r>
+        <w:rPr>
+          <w:rFonts w:ascii="Times New Roman" w:hAnsi="Times New Roman" w:cs="Times New Roman"/>
+        </w:rPr>
+        <w:t>Ubuntu</w:t>
+      </w:r>
+      <w:proofErr w:type="spellEnd"/>
+      <w:r>
+        <w:rPr>
+          <w:rFonts w:ascii="Times New Roman" w:hAnsi="Times New Roman" w:cs="Times New Roman"/>
+        </w:rPr>
+        <w:t>, Kali, Fedora</w:t>
       </w:r>
     </w:p>
     <w:p>
@@ -1753,7 +2510,21 @@
         <w:rPr>
           <w:rFonts w:ascii="Times New Roman" w:hAnsi="Times New Roman" w:cs="Times New Roman"/>
         </w:rPr>
-        <w:t>Completed certification from Udemy in Website Building using HTML5 &amp; CSS3</w:t>
+        <w:t xml:space="preserve">Completed certification from </w:t>
+      </w:r>
+      <w:proofErr w:type="spellStart"/>
+      <w:r>
+        <w:rPr>
+          <w:rFonts w:ascii="Times New Roman" w:hAnsi="Times New Roman" w:cs="Times New Roman"/>
+        </w:rPr>
+        <w:t>Udemy</w:t>
+      </w:r>
+      <w:proofErr w:type="spellEnd"/>
+      <w:r>
+        <w:rPr>
+          <w:rFonts w:ascii="Times New Roman" w:hAnsi="Times New Roman" w:cs="Times New Roman"/>
+        </w:rPr>
+        <w:t xml:space="preserve"> in Website Building using HTML5 &amp; CSS3</w:t>
       </w:r>
       <w:r>
         <w:rPr>
@@ -1860,7 +2631,21 @@
         <w:rPr>
           <w:rFonts w:ascii="Times New Roman" w:hAnsi="Times New Roman" w:cs="Times New Roman"/>
         </w:rPr>
-        <w:t>Head of Code-X Committee (CodeChef Certified).</w:t>
+        <w:t>Head of Code-X Committee (</w:t>
+      </w:r>
+      <w:proofErr w:type="spellStart"/>
+      <w:r>
+        <w:rPr>
+          <w:rFonts w:ascii="Times New Roman" w:hAnsi="Times New Roman" w:cs="Times New Roman"/>
+        </w:rPr>
+        <w:t>CodeChef</w:t>
+      </w:r>
+      <w:proofErr w:type="spellEnd"/>
+      <w:r>
+        <w:rPr>
+          <w:rFonts w:ascii="Times New Roman" w:hAnsi="Times New Roman" w:cs="Times New Roman"/>
+        </w:rPr>
+        <w:t xml:space="preserve"> Certified).</w:t>
       </w:r>
     </w:p>
     <w:p>
@@ -1930,8 +2715,8 @@
   <w:abstractNum w:abstractNumId="0">
     <w:nsid w:val="167073B0"/>
     <w:multiLevelType w:val="hybridMultilevel"/>
-    <w:tmpl w:val="63E2424A"/>
-    <w:lvl w:ilvl="0" w:tplc="04090001">
+    <w:tmpl w:val="5F8E4D9A"/>
+    <w:lvl w:ilvl="0" w:tplc="812A87E8">
       <w:start w:val="1"/>
       <w:numFmt w:val="bullet"/>
       <w:lvlText w:val=""/>
@@ -1941,6 +2726,7 @@
       </w:pPr>
       <w:rPr>
         <w:rFonts w:ascii="Symbol" w:hAnsi="Symbol" w:hint="default"/>
+        <w:color w:val="auto"/>
       </w:rPr>
     </w:lvl>
     <w:lvl w:ilvl="1" w:tplc="04090003" w:tentative="1">
